--- a/Video 11 - HashCode-  Java.docx
+++ b/Video 11 - HashCode-  Java.docx
@@ -34,7 +34,23 @@
     <w:p/>
     <w:p>
       <w:r>
-        <w:t>¿Qué es el HashCode? Pues es un numero que hace referencia a la localización de este espacio de memoria asignado para estos objetos creados dentro de la memoria Heap.</w:t>
+        <w:t xml:space="preserve">¿Qué es el HashCode? Pues es un </w:t>
+      </w:r>
+      <w:proofErr w:type="spellStart"/>
+      <w:r>
+        <w:t>numero</w:t>
+      </w:r>
+      <w:proofErr w:type="spellEnd"/>
+      <w:r>
+        <w:t xml:space="preserve"> que hace referencia a la localización de este espacio de memoria asignado para estos objetos creados dentro de la memoria </w:t>
+      </w:r>
+      <w:proofErr w:type="spellStart"/>
+      <w:r>
+        <w:t>Heap</w:t>
+      </w:r>
+      <w:proofErr w:type="spellEnd"/>
+      <w:r>
+        <w:t>.</w:t>
       </w:r>
       <w:r>
         <w:rPr>
@@ -79,7 +95,15 @@
     </w:p>
     <w:p>
       <w:r>
-        <w:t>¿Que pasa si igualamos dos Objetos?</w:t>
+        <w:t>¿</w:t>
+      </w:r>
+      <w:proofErr w:type="spellStart"/>
+      <w:r>
+        <w:t>Que</w:t>
+      </w:r>
+      <w:proofErr w:type="spellEnd"/>
+      <w:r>
+        <w:t xml:space="preserve"> pasa si igualamos dos Objetos?</w:t>
       </w:r>
     </w:p>
     <w:p>
@@ -127,19 +151,41 @@
     </w:p>
     <w:p>
       <w:r>
-        <w:t>Pues entonces estaremos apuntando dos instancias diferentes a un mismo lugar en la memoria Heap con su HashCode correspondiente.</w:t>
+        <w:t xml:space="preserve">Pues entonces estaremos apuntando dos instancias diferentes a un mismo lugar en la memoria </w:t>
+      </w:r>
+      <w:proofErr w:type="spellStart"/>
+      <w:r>
+        <w:t>Heap</w:t>
+      </w:r>
+      <w:proofErr w:type="spellEnd"/>
+      <w:r>
+        <w:t xml:space="preserve"> con su HashCode correspondiente.</w:t>
       </w:r>
     </w:p>
     <w:p/>
     <w:p>
       <w:r>
-        <w:t>************************   T. Herrera  *********************************</w:t>
+        <w:t xml:space="preserve">************************   T. </w:t>
+      </w:r>
+      <w:proofErr w:type="gramStart"/>
+      <w:r>
+        <w:t>Herrera  *</w:t>
+      </w:r>
+      <w:proofErr w:type="gramEnd"/>
+      <w:r>
+        <w:t>********************************</w:t>
       </w:r>
     </w:p>
     <w:p/>
     <w:p>
       <w:r>
-        <w:t xml:space="preserve">Al generar el desarrollo del meotodo HashCode se tiene la posibilidad de evaluar los atributos del objeto que se deseen: </w:t>
+        <w:t xml:space="preserve">Al generar el desarrollo del </w:t>
+      </w:r>
+      <w:r>
+        <w:t>método</w:t>
+      </w:r>
+      <w:r>
+        <w:t xml:space="preserve"> HashCode se tiene la posibilidad de evaluar los atributos del objeto que se deseen: </w:t>
       </w:r>
     </w:p>
     <w:p>
@@ -187,7 +233,23 @@
     </w:p>
     <w:p>
       <w:r>
-        <w:t xml:space="preserve">Por ejemplo en este caso estamos evaluando el Nombre, Apellido y DNI. Pero podría solo evaluarse el nombre o el nombre y apellido si así se lo requiere. Pero el CODIGO IDENTIFICATORIO del objeto será siempre del resultado de los atributos desarrollados en el HashCode. En el ejemplo de arriba el CI se esta formando por el análisis de las tres variables. </w:t>
+        <w:t xml:space="preserve">Por </w:t>
+      </w:r>
+      <w:proofErr w:type="gramStart"/>
+      <w:r>
+        <w:t>ejemplo</w:t>
+      </w:r>
+      <w:proofErr w:type="gramEnd"/>
+      <w:r>
+        <w:t xml:space="preserve"> en este caso estamos evaluando el Nombre, Apellido y DNI. Pero podría solo evaluarse el nombre o el nombre y apellido si así se lo requiere. Pero el CODIGO IDENTIFICATORIO del objeto será siempre del resultado de los atributos desarrollados en el HashCode. En el ejemplo de arriba el CI se </w:t>
+      </w:r>
+      <w:proofErr w:type="spellStart"/>
+      <w:r>
+        <w:t>esta</w:t>
+      </w:r>
+      <w:proofErr w:type="spellEnd"/>
+      <w:r>
+        <w:t xml:space="preserve"> formando por el análisis de las tres variables. </w:t>
       </w:r>
     </w:p>
     <w:p>
@@ -241,8 +303,13 @@
         </w:rPr>
       </w:pPr>
       <w:r>
-        <w:t>Y si cambiamos en algo :</w:t>
-      </w:r>
+        <w:t xml:space="preserve">Y si cambiamos en </w:t>
+      </w:r>
+      <w:proofErr w:type="gramStart"/>
+      <w:r>
+        <w:t>algo :</w:t>
+      </w:r>
+      <w:proofErr w:type="gramEnd"/>
       <w:r>
         <w:rPr>
           <w:noProof/>
